--- a/Barroc IT - Documentatie/Santino/3. Transition phase/Technische test.docx
+++ b/Barroc IT - Documentatie/Santino/3. Transition phase/Technische test.docx
@@ -10,6 +10,7 @@
           <w:docPartUnique/>
         </w:docPartObj>
       </w:sdtPr>
+      <w:sdtEndPr/>
       <w:sdtContent>
         <w:p>
           <w:r>
@@ -173,6 +174,7 @@
                                       <w:dataBinding w:prefixMappings="xmlns:ns0='http://schemas.openxmlformats.org/officeDocument/2006/extended-properties' " w:xpath="/ns0:Properties[1]/ns0:Company[1]" w:storeItemID="{6668398D-A668-4E3E-A5EB-62B293D839F1}"/>
                                       <w:text/>
                                     </w:sdtPr>
+                                    <w:sdtEndPr/>
                                     <w:sdtContent>
                                       <w:r>
                                         <w:rPr>
@@ -207,6 +209,7 @@
                                       <w:dataBinding w:prefixMappings="xmlns:ns0='http://schemas.microsoft.com/office/2006/coverPageProps' " w:xpath="/ns0:CoverPageProperties[1]/ns0:CompanyAddress[1]" w:storeItemID="{55AF091B-3C7A-41E3-B477-F2FDAA23CFDA}"/>
                                       <w:text/>
                                     </w:sdtPr>
+                                    <w:sdtEndPr/>
                                     <w:sdtContent>
                                       <w:proofErr w:type="gramStart"/>
                                       <w:r>
@@ -304,6 +307,7 @@
                                     <w:dataBinding w:prefixMappings="xmlns:ns0='http://purl.org/dc/elements/1.1/' xmlns:ns1='http://schemas.openxmlformats.org/package/2006/metadata/core-properties' " w:xpath="/ns1:coreProperties[1]/ns0:title[1]" w:storeItemID="{6C3C8BC8-F283-45AE-878A-BAB7291924A1}"/>
                                     <w:text/>
                                   </w:sdtPr>
+                                  <w:sdtEndPr/>
                                   <w:sdtContent>
                                     <w:p>
                                       <w:pPr>
@@ -355,6 +359,7 @@
                                     <w:dataBinding w:prefixMappings="xmlns:ns0='http://purl.org/dc/elements/1.1/' xmlns:ns1='http://schemas.openxmlformats.org/package/2006/metadata/core-properties' " w:xpath="/ns1:coreProperties[1]/ns0:subject[1]" w:storeItemID="{6C3C8BC8-F283-45AE-878A-BAB7291924A1}"/>
                                     <w:text/>
                                   </w:sdtPr>
+                                  <w:sdtEndPr/>
                                   <w:sdtContent>
                                     <w:p>
                                       <w:pPr>
@@ -701,13 +706,130 @@
           <w:r>
             <w:fldChar w:fldCharType="separate"/>
           </w:r>
-          <w:hyperlink w:anchor="_Toc434221567" w:history="1">
+          <w:bookmarkStart w:id="0" w:name="_GoBack"/>
+          <w:bookmarkEnd w:id="0"/>
+          <w:r>
+            <w:rPr>
+              <w:rStyle w:val="Hyperlink"/>
+              <w:noProof/>
+            </w:rPr>
+            <w:fldChar w:fldCharType="begin"/>
+          </w:r>
+          <w:r>
+            <w:rPr>
+              <w:rStyle w:val="Hyperlink"/>
+              <w:noProof/>
+            </w:rPr>
+            <w:instrText xml:space="preserve"> </w:instrText>
+          </w:r>
+          <w:r>
+            <w:rPr>
+              <w:noProof/>
+            </w:rPr>
+            <w:instrText>HYPERLINK \l "_Toc434262025"</w:instrText>
+          </w:r>
+          <w:r>
+            <w:rPr>
+              <w:rStyle w:val="Hyperlink"/>
+              <w:noProof/>
+            </w:rPr>
+            <w:instrText xml:space="preserve"> </w:instrText>
+          </w:r>
+          <w:r>
+            <w:rPr>
+              <w:rStyle w:val="Hyperlink"/>
+              <w:noProof/>
+            </w:rPr>
+          </w:r>
+          <w:r>
+            <w:rPr>
+              <w:rStyle w:val="Hyperlink"/>
+              <w:noProof/>
+            </w:rPr>
+            <w:fldChar w:fldCharType="separate"/>
+          </w:r>
+          <w:r>
+            <w:rPr>
+              <w:rStyle w:val="Hyperlink"/>
+              <w:noProof/>
+            </w:rPr>
+            <w:t>Acceptatietest BarrocIT</w:t>
+          </w:r>
+          <w:r>
+            <w:rPr>
+              <w:noProof/>
+              <w:webHidden/>
+            </w:rPr>
+            <w:tab/>
+          </w:r>
+          <w:r>
+            <w:rPr>
+              <w:noProof/>
+              <w:webHidden/>
+            </w:rPr>
+            <w:fldChar w:fldCharType="begin"/>
+          </w:r>
+          <w:r>
+            <w:rPr>
+              <w:noProof/>
+              <w:webHidden/>
+            </w:rPr>
+            <w:instrText xml:space="preserve"> PAGEREF _Toc434262025 \h </w:instrText>
+          </w:r>
+          <w:r>
+            <w:rPr>
+              <w:noProof/>
+              <w:webHidden/>
+            </w:rPr>
+          </w:r>
+          <w:r>
+            <w:rPr>
+              <w:noProof/>
+              <w:webHidden/>
+            </w:rPr>
+            <w:fldChar w:fldCharType="separate"/>
+          </w:r>
+          <w:r>
+            <w:rPr>
+              <w:noProof/>
+              <w:webHidden/>
+            </w:rPr>
+            <w:t>3</w:t>
+          </w:r>
+          <w:r>
+            <w:rPr>
+              <w:noProof/>
+              <w:webHidden/>
+            </w:rPr>
+            <w:fldChar w:fldCharType="end"/>
+          </w:r>
+          <w:r>
+            <w:rPr>
+              <w:rStyle w:val="Hyperlink"/>
+              <w:noProof/>
+            </w:rPr>
+            <w:fldChar w:fldCharType="end"/>
+          </w:r>
+        </w:p>
+        <w:p>
+          <w:pPr>
+            <w:pStyle w:val="TOC2"/>
+            <w:tabs>
+              <w:tab w:val="right" w:leader="dot" w:pos="9062"/>
+            </w:tabs>
+            <w:rPr>
+              <w:rFonts w:cstheme="minorBidi"/>
+              <w:noProof/>
+              <w:lang w:val="nl-NL" w:eastAsia="nl-NL"/>
+            </w:rPr>
+          </w:pPr>
+          <w:hyperlink w:anchor="_Toc434262026" w:history="1">
             <w:r>
               <w:rPr>
                 <w:rStyle w:val="Hyperlink"/>
                 <w:noProof/>
               </w:rPr>
-              <w:t>Acceptatietest BarrocIT</w:t>
+              <w:t>Barroc IT</w:t>
             </w:r>
             <w:r>
               <w:rPr>
@@ -728,77 +850,7 @@
                 <w:noProof/>
                 <w:webHidden/>
               </w:rPr>
-              <w:instrText xml:space="preserve"> PAGEREF _Toc434221567 \h </w:instrText>
-            </w:r>
-            <w:r>
-              <w:rPr>
-                <w:noProof/>
-                <w:webHidden/>
-              </w:rPr>
-            </w:r>
-            <w:r>
-              <w:rPr>
-                <w:noProof/>
-                <w:webHidden/>
-              </w:rPr>
-              <w:fldChar w:fldCharType="separate"/>
-            </w:r>
-            <w:r>
-              <w:rPr>
-                <w:noProof/>
-                <w:webHidden/>
-              </w:rPr>
-              <w:t>3</w:t>
-            </w:r>
-            <w:r>
-              <w:rPr>
-                <w:noProof/>
-                <w:webHidden/>
-              </w:rPr>
-              <w:fldChar w:fldCharType="end"/>
-            </w:r>
-          </w:hyperlink>
-        </w:p>
-        <w:p>
-          <w:pPr>
-            <w:pStyle w:val="TOC2"/>
-            <w:tabs>
-              <w:tab w:val="right" w:leader="dot" w:pos="9062"/>
-            </w:tabs>
-            <w:rPr>
-              <w:rFonts w:cstheme="minorBidi"/>
-              <w:noProof/>
-              <w:lang w:val="nl-NL" w:eastAsia="nl-NL"/>
-            </w:rPr>
-          </w:pPr>
-          <w:hyperlink w:anchor="_Toc434221568" w:history="1">
-            <w:r>
-              <w:rPr>
-                <w:rStyle w:val="Hyperlink"/>
-                <w:noProof/>
-              </w:rPr>
-              <w:t>Login scherm</w:t>
-            </w:r>
-            <w:r>
-              <w:rPr>
-                <w:noProof/>
-                <w:webHidden/>
-              </w:rPr>
-              <w:tab/>
-            </w:r>
-            <w:r>
-              <w:rPr>
-                <w:noProof/>
-                <w:webHidden/>
-              </w:rPr>
-              <w:fldChar w:fldCharType="begin"/>
-            </w:r>
-            <w:r>
-              <w:rPr>
-                <w:noProof/>
-                <w:webHidden/>
-              </w:rPr>
-              <w:instrText xml:space="preserve"> PAGEREF _Toc434221568 \h </w:instrText>
+              <w:instrText xml:space="preserve"> PAGEREF _Toc434262026 \h </w:instrText>
             </w:r>
             <w:r>
               <w:rPr>
@@ -850,12 +902,12 @@
       <w:pPr>
         <w:pStyle w:val="Heading1"/>
       </w:pPr>
-      <w:bookmarkStart w:id="0" w:name="_Toc434221567"/>
+      <w:bookmarkStart w:id="1" w:name="_Toc434262025"/>
       <w:r>
         <w:lastRenderedPageBreak/>
         <w:t>Acceptatietest BarrocIT</w:t>
       </w:r>
-      <w:bookmarkEnd w:id="0"/>
+      <w:bookmarkEnd w:id="1"/>
     </w:p>
     <w:p/>
     <w:p>
@@ -884,6 +936,7 @@
       <w:pPr>
         <w:pStyle w:val="Heading2"/>
       </w:pPr>
+      <w:bookmarkStart w:id="2" w:name="_Toc434262026"/>
       <w:proofErr w:type="spellStart"/>
       <w:r>
         <w:t>Barroc</w:t>
@@ -892,6 +945,7 @@
       <w:r>
         <w:t xml:space="preserve"> IT</w:t>
       </w:r>
+      <w:bookmarkEnd w:id="2"/>
     </w:p>
     <w:tbl>
       <w:tblPr>
@@ -988,8 +1042,6 @@
             <w:pPr>
               <w:jc w:val="both"/>
             </w:pPr>
-            <w:bookmarkStart w:id="1" w:name="_GoBack"/>
-            <w:bookmarkEnd w:id="1"/>
           </w:p>
         </w:tc>
         <w:tc>
